--- a/Product Requirements Document (PRD) – FoodFast Delivery.docx
+++ b/Product Requirements Document (PRD) – FoodFast Delivery.docx
@@ -11,7 +11,6 @@
           <w:bCs/>
           <w:sz w:val="32"/>
           <w:szCs w:val="32"/>
-          <w:lang w:val="en-ZM"/>
         </w:rPr>
       </w:pPr>
       <w:r>
@@ -21,7 +20,6 @@
           <w:bCs/>
           <w:sz w:val="32"/>
           <w:szCs w:val="32"/>
-          <w:lang w:val="en-ZM"/>
         </w:rPr>
         <w:t>Product Requirements Document (PRD) – FoodFast Delivery</w:t>
       </w:r>
@@ -31,16 +29,14 @@
         <w:spacing w:after="0"/>
         <w:rPr>
           <w:rFonts w:ascii="Times New Roman" w:hAnsi="Times New Roman" w:cs="Times New Roman"/>
-          <w:lang w:val="en-ZM"/>
-        </w:rPr>
-      </w:pPr>
-      <w:r>
-        <w:rPr>
-          <w:rFonts w:ascii="Times New Roman" w:hAnsi="Times New Roman" w:cs="Times New Roman"/>
-          <w:lang w:val="en-ZM"/>
+        </w:rPr>
+      </w:pPr>
+      <w:r>
+        <w:rPr>
+          <w:rFonts w:ascii="Times New Roman" w:hAnsi="Times New Roman" w:cs="Times New Roman"/>
         </w:rPr>
         <w:pict w14:anchorId="49E29AF1">
-          <v:rect id="_x0000_i1187" style="width:0;height:1.5pt" o:hralign="center" o:hrstd="t" o:hr="t" fillcolor="#a0a0a0" stroked="f"/>
+          <v:rect id="_x0000_i1025" style="width:0;height:1.5pt" o:hralign="center" o:hrstd="t" o:hr="t" fillcolor="#a0a0a0" stroked="f"/>
         </w:pict>
       </w:r>
     </w:p>
@@ -51,7 +47,6 @@
           <w:rFonts w:ascii="Times New Roman" w:hAnsi="Times New Roman" w:cs="Times New Roman"/>
           <w:b/>
           <w:bCs/>
-          <w:lang w:val="en-ZM"/>
         </w:rPr>
       </w:pPr>
       <w:r>
@@ -59,7 +54,6 @@
           <w:rFonts w:ascii="Times New Roman" w:hAnsi="Times New Roman" w:cs="Times New Roman"/>
           <w:b/>
           <w:bCs/>
-          <w:lang w:val="en-ZM"/>
         </w:rPr>
         <w:t>1. Problem Alignment (Xác định vấn đề)</w:t>
       </w:r>
@@ -73,13 +67,11 @@
         <w:spacing w:after="0"/>
         <w:rPr>
           <w:rFonts w:ascii="Times New Roman" w:hAnsi="Times New Roman" w:cs="Times New Roman"/>
-          <w:lang w:val="en-ZM"/>
-        </w:rPr>
-      </w:pPr>
-      <w:r>
-        <w:rPr>
-          <w:rFonts w:ascii="Times New Roman" w:hAnsi="Times New Roman" w:cs="Times New Roman"/>
-          <w:lang w:val="en-ZM"/>
+        </w:rPr>
+      </w:pPr>
+      <w:r>
+        <w:rPr>
+          <w:rFonts w:ascii="Times New Roman" w:hAnsi="Times New Roman" w:cs="Times New Roman"/>
         </w:rPr>
         <w:t>Người dùng gặp khó khăn khi đặt món ăn qua nhiều nền tảng khác nhau (web, mobile), trải nghiệm không đồng nhất.</w:t>
       </w:r>
@@ -93,13 +85,11 @@
         <w:spacing w:after="0"/>
         <w:rPr>
           <w:rFonts w:ascii="Times New Roman" w:hAnsi="Times New Roman" w:cs="Times New Roman"/>
-          <w:lang w:val="en-ZM"/>
-        </w:rPr>
-      </w:pPr>
-      <w:r>
-        <w:rPr>
-          <w:rFonts w:ascii="Times New Roman" w:hAnsi="Times New Roman" w:cs="Times New Roman"/>
-          <w:lang w:val="en-ZM"/>
+        </w:rPr>
+      </w:pPr>
+      <w:r>
+        <w:rPr>
+          <w:rFonts w:ascii="Times New Roman" w:hAnsi="Times New Roman" w:cs="Times New Roman"/>
         </w:rPr>
         <w:t>Khách hàng thiếu công cụ theo dõi đơn hàng minh bạch, thời gian thực.</w:t>
       </w:r>
@@ -113,13 +103,11 @@
         <w:spacing w:after="0"/>
         <w:rPr>
           <w:rFonts w:ascii="Times New Roman" w:hAnsi="Times New Roman" w:cs="Times New Roman"/>
-          <w:lang w:val="en-ZM"/>
-        </w:rPr>
-      </w:pPr>
-      <w:r>
-        <w:rPr>
-          <w:rFonts w:ascii="Times New Roman" w:hAnsi="Times New Roman" w:cs="Times New Roman"/>
-          <w:lang w:val="en-ZM"/>
+        </w:rPr>
+      </w:pPr>
+      <w:r>
+        <w:rPr>
+          <w:rFonts w:ascii="Times New Roman" w:hAnsi="Times New Roman" w:cs="Times New Roman"/>
         </w:rPr>
         <w:t>Các hệ thống giao đồ ăn hiện nay có quá nhiều bước, gây mất thời gian và dễ nhầm lẫn.</w:t>
       </w:r>
@@ -133,13 +121,11 @@
         <w:spacing w:after="0"/>
         <w:rPr>
           <w:rFonts w:ascii="Times New Roman" w:hAnsi="Times New Roman" w:cs="Times New Roman"/>
-          <w:lang w:val="en-ZM"/>
-        </w:rPr>
-      </w:pPr>
-      <w:r>
-        <w:rPr>
-          <w:rFonts w:ascii="Times New Roman" w:hAnsi="Times New Roman" w:cs="Times New Roman"/>
-          <w:lang w:val="en-ZM"/>
+        </w:rPr>
+      </w:pPr>
+      <w:r>
+        <w:rPr>
+          <w:rFonts w:ascii="Times New Roman" w:hAnsi="Times New Roman" w:cs="Times New Roman"/>
         </w:rPr>
         <w:t>Quản lý thanh toán và dịch vụ chưa tích hợp đồng bộ, khó mở rộng khi có nhiều đơn hàng.</w:t>
       </w:r>
@@ -149,16 +135,14 @@
         <w:spacing w:after="0"/>
         <w:rPr>
           <w:rFonts w:ascii="Times New Roman" w:hAnsi="Times New Roman" w:cs="Times New Roman"/>
-          <w:lang w:val="en-ZM"/>
-        </w:rPr>
-      </w:pPr>
-      <w:r>
-        <w:rPr>
-          <w:rFonts w:ascii="Times New Roman" w:hAnsi="Times New Roman" w:cs="Times New Roman"/>
-          <w:lang w:val="en-ZM"/>
+        </w:rPr>
+      </w:pPr>
+      <w:r>
+        <w:rPr>
+          <w:rFonts w:ascii="Times New Roman" w:hAnsi="Times New Roman" w:cs="Times New Roman"/>
         </w:rPr>
         <w:pict w14:anchorId="155EEB1E">
-          <v:rect id="_x0000_i1188" style="width:0;height:1.5pt" o:hralign="center" o:hrstd="t" o:hr="t" fillcolor="#a0a0a0" stroked="f"/>
+          <v:rect id="_x0000_i1026" style="width:0;height:1.5pt" o:hralign="center" o:hrstd="t" o:hr="t" fillcolor="#a0a0a0" stroked="f"/>
         </w:pict>
       </w:r>
     </w:p>
@@ -169,7 +153,6 @@
           <w:rFonts w:ascii="Times New Roman" w:hAnsi="Times New Roman" w:cs="Times New Roman"/>
           <w:b/>
           <w:bCs/>
-          <w:lang w:val="en-ZM"/>
         </w:rPr>
       </w:pPr>
       <w:r>
@@ -177,7 +160,6 @@
           <w:rFonts w:ascii="Times New Roman" w:hAnsi="Times New Roman" w:cs="Times New Roman"/>
           <w:b/>
           <w:bCs/>
-          <w:lang w:val="en-ZM"/>
         </w:rPr>
         <w:t>2. High Level Approach (Giải pháp tổng thể)</w:t>
       </w:r>
@@ -191,13 +173,11 @@
         <w:spacing w:after="0"/>
         <w:rPr>
           <w:rFonts w:ascii="Times New Roman" w:hAnsi="Times New Roman" w:cs="Times New Roman"/>
-          <w:lang w:val="en-ZM"/>
-        </w:rPr>
-      </w:pPr>
-      <w:r>
-        <w:rPr>
-          <w:rFonts w:ascii="Times New Roman" w:hAnsi="Times New Roman" w:cs="Times New Roman"/>
-          <w:lang w:val="en-ZM"/>
+        </w:rPr>
+      </w:pPr>
+      <w:r>
+        <w:rPr>
+          <w:rFonts w:ascii="Times New Roman" w:hAnsi="Times New Roman" w:cs="Times New Roman"/>
         </w:rPr>
         <w:t xml:space="preserve">Xây dựng </w:t>
       </w:r>
@@ -206,14 +186,12 @@
           <w:rFonts w:ascii="Times New Roman" w:hAnsi="Times New Roman" w:cs="Times New Roman"/>
           <w:b/>
           <w:bCs/>
-          <w:lang w:val="en-ZM"/>
         </w:rPr>
         <w:t>ứng dụng web + mobile</w:t>
       </w:r>
       <w:r>
         <w:rPr>
           <w:rFonts w:ascii="Times New Roman" w:hAnsi="Times New Roman" w:cs="Times New Roman"/>
-          <w:lang w:val="en-ZM"/>
         </w:rPr>
         <w:t xml:space="preserve"> sử dụng </w:t>
       </w:r>
@@ -222,14 +200,12 @@
           <w:rFonts w:ascii="Times New Roman" w:hAnsi="Times New Roman" w:cs="Times New Roman"/>
           <w:b/>
           <w:bCs/>
-          <w:lang w:val="en-ZM"/>
         </w:rPr>
         <w:t>React.js + React Native</w:t>
       </w:r>
       <w:r>
         <w:rPr>
           <w:rFonts w:ascii="Times New Roman" w:hAnsi="Times New Roman" w:cs="Times New Roman"/>
-          <w:lang w:val="en-ZM"/>
         </w:rPr>
         <w:t xml:space="preserve"> để người dùng có thể đặt món thuận tiện.</w:t>
       </w:r>
@@ -243,13 +219,11 @@
         <w:spacing w:after="0"/>
         <w:rPr>
           <w:rFonts w:ascii="Times New Roman" w:hAnsi="Times New Roman" w:cs="Times New Roman"/>
-          <w:lang w:val="en-ZM"/>
-        </w:rPr>
-      </w:pPr>
-      <w:r>
-        <w:rPr>
-          <w:rFonts w:ascii="Times New Roman" w:hAnsi="Times New Roman" w:cs="Times New Roman"/>
-          <w:lang w:val="en-ZM"/>
+        </w:rPr>
+      </w:pPr>
+      <w:r>
+        <w:rPr>
+          <w:rFonts w:ascii="Times New Roman" w:hAnsi="Times New Roman" w:cs="Times New Roman"/>
         </w:rPr>
         <w:t xml:space="preserve">Backend theo </w:t>
       </w:r>
@@ -258,14 +232,12 @@
           <w:rFonts w:ascii="Times New Roman" w:hAnsi="Times New Roman" w:cs="Times New Roman"/>
           <w:b/>
           <w:bCs/>
-          <w:lang w:val="en-ZM"/>
         </w:rPr>
         <w:t>kiến trúc 3 lớp</w:t>
       </w:r>
       <w:r>
         <w:rPr>
           <w:rFonts w:ascii="Times New Roman" w:hAnsi="Times New Roman" w:cs="Times New Roman"/>
-          <w:lang w:val="en-ZM"/>
         </w:rPr>
         <w:t xml:space="preserve"> và chia thành </w:t>
       </w:r>
@@ -274,14 +246,12 @@
           <w:rFonts w:ascii="Times New Roman" w:hAnsi="Times New Roman" w:cs="Times New Roman"/>
           <w:b/>
           <w:bCs/>
-          <w:lang w:val="en-ZM"/>
         </w:rPr>
         <w:t>4 microservices</w:t>
       </w:r>
       <w:r>
         <w:rPr>
           <w:rFonts w:ascii="Times New Roman" w:hAnsi="Times New Roman" w:cs="Times New Roman"/>
-          <w:lang w:val="en-ZM"/>
         </w:rPr>
         <w:t xml:space="preserve"> (User, Product, Order, Payment).</w:t>
       </w:r>
@@ -295,13 +265,11 @@
         <w:spacing w:after="0"/>
         <w:rPr>
           <w:rFonts w:ascii="Times New Roman" w:hAnsi="Times New Roman" w:cs="Times New Roman"/>
-          <w:lang w:val="en-ZM"/>
-        </w:rPr>
-      </w:pPr>
-      <w:r>
-        <w:rPr>
-          <w:rFonts w:ascii="Times New Roman" w:hAnsi="Times New Roman" w:cs="Times New Roman"/>
-          <w:lang w:val="en-ZM"/>
+        </w:rPr>
+      </w:pPr>
+      <w:r>
+        <w:rPr>
+          <w:rFonts w:ascii="Times New Roman" w:hAnsi="Times New Roman" w:cs="Times New Roman"/>
         </w:rPr>
         <w:t xml:space="preserve">Tích hợp </w:t>
       </w:r>
@@ -310,14 +278,12 @@
           <w:rFonts w:ascii="Times New Roman" w:hAnsi="Times New Roman" w:cs="Times New Roman"/>
           <w:b/>
           <w:bCs/>
-          <w:lang w:val="en-ZM"/>
         </w:rPr>
         <w:t>CI/CD pipeline</w:t>
       </w:r>
       <w:r>
         <w:rPr>
           <w:rFonts w:ascii="Times New Roman" w:hAnsi="Times New Roman" w:cs="Times New Roman"/>
-          <w:lang w:val="en-ZM"/>
         </w:rPr>
         <w:t xml:space="preserve"> để đảm bảo cập nhật nhanh chóng, ổn định.</w:t>
       </w:r>
@@ -331,13 +297,11 @@
         <w:spacing w:after="0"/>
         <w:rPr>
           <w:rFonts w:ascii="Times New Roman" w:hAnsi="Times New Roman" w:cs="Times New Roman"/>
-          <w:lang w:val="en-ZM"/>
-        </w:rPr>
-      </w:pPr>
-      <w:r>
-        <w:rPr>
-          <w:rFonts w:ascii="Times New Roman" w:hAnsi="Times New Roman" w:cs="Times New Roman"/>
-          <w:lang w:val="en-ZM"/>
+        </w:rPr>
+      </w:pPr>
+      <w:r>
+        <w:rPr>
+          <w:rFonts w:ascii="Times New Roman" w:hAnsi="Times New Roman" w:cs="Times New Roman"/>
         </w:rPr>
         <w:t xml:space="preserve">Tích hợp </w:t>
       </w:r>
@@ -346,14 +310,12 @@
           <w:rFonts w:ascii="Times New Roman" w:hAnsi="Times New Roman" w:cs="Times New Roman"/>
           <w:b/>
           <w:bCs/>
-          <w:lang w:val="en-ZM"/>
         </w:rPr>
         <w:t>giám sát hệ thống real-time</w:t>
       </w:r>
       <w:r>
         <w:rPr>
           <w:rFonts w:ascii="Times New Roman" w:hAnsi="Times New Roman" w:cs="Times New Roman"/>
-          <w:lang w:val="en-ZM"/>
         </w:rPr>
         <w:t xml:space="preserve"> để theo dõi hiệu năng từng service.</w:t>
       </w:r>
@@ -363,16 +325,14 @@
         <w:spacing w:after="0"/>
         <w:rPr>
           <w:rFonts w:ascii="Times New Roman" w:hAnsi="Times New Roman" w:cs="Times New Roman"/>
-          <w:lang w:val="en-ZM"/>
-        </w:rPr>
-      </w:pPr>
-      <w:r>
-        <w:rPr>
-          <w:rFonts w:ascii="Times New Roman" w:hAnsi="Times New Roman" w:cs="Times New Roman"/>
-          <w:lang w:val="en-ZM"/>
+        </w:rPr>
+      </w:pPr>
+      <w:r>
+        <w:rPr>
+          <w:rFonts w:ascii="Times New Roman" w:hAnsi="Times New Roman" w:cs="Times New Roman"/>
         </w:rPr>
         <w:pict w14:anchorId="756E9006">
-          <v:rect id="_x0000_i1189" style="width:0;height:1.5pt" o:hralign="center" o:hrstd="t" o:hr="t" fillcolor="#a0a0a0" stroked="f"/>
+          <v:rect id="_x0000_i1027" style="width:0;height:1.5pt" o:hralign="center" o:hrstd="t" o:hr="t" fillcolor="#a0a0a0" stroked="f"/>
         </w:pict>
       </w:r>
     </w:p>
@@ -383,7 +343,6 @@
           <w:rFonts w:ascii="Times New Roman" w:hAnsi="Times New Roman" w:cs="Times New Roman"/>
           <w:b/>
           <w:bCs/>
-          <w:lang w:val="en-ZM"/>
         </w:rPr>
       </w:pPr>
       <w:r>
@@ -391,7 +350,6 @@
           <w:rFonts w:ascii="Times New Roman" w:hAnsi="Times New Roman" w:cs="Times New Roman"/>
           <w:b/>
           <w:bCs/>
-          <w:lang w:val="en-ZM"/>
         </w:rPr>
         <w:t>3. Narrative (Kịch bản trải nghiệm)</w:t>
       </w:r>
@@ -405,13 +363,11 @@
         <w:spacing w:after="0"/>
         <w:rPr>
           <w:rFonts w:ascii="Times New Roman" w:hAnsi="Times New Roman" w:cs="Times New Roman"/>
-          <w:lang w:val="en-ZM"/>
-        </w:rPr>
-      </w:pPr>
-      <w:r>
-        <w:rPr>
-          <w:rFonts w:ascii="Times New Roman" w:hAnsi="Times New Roman" w:cs="Times New Roman"/>
-          <w:lang w:val="en-ZM"/>
+        </w:rPr>
+      </w:pPr>
+      <w:r>
+        <w:rPr>
+          <w:rFonts w:ascii="Times New Roman" w:hAnsi="Times New Roman" w:cs="Times New Roman"/>
         </w:rPr>
         <w:t>Người dùng mở ứng dụng (web/mobile), đăng nhập hoặc tạo tài khoản.</w:t>
       </w:r>
@@ -425,13 +381,11 @@
         <w:spacing w:after="0"/>
         <w:rPr>
           <w:rFonts w:ascii="Times New Roman" w:hAnsi="Times New Roman" w:cs="Times New Roman"/>
-          <w:lang w:val="en-ZM"/>
-        </w:rPr>
-      </w:pPr>
-      <w:r>
-        <w:rPr>
-          <w:rFonts w:ascii="Times New Roman" w:hAnsi="Times New Roman" w:cs="Times New Roman"/>
-          <w:lang w:val="en-ZM"/>
+        </w:rPr>
+      </w:pPr>
+      <w:r>
+        <w:rPr>
+          <w:rFonts w:ascii="Times New Roman" w:hAnsi="Times New Roman" w:cs="Times New Roman"/>
         </w:rPr>
         <w:t>Họ duyệt menu, chọn món và thêm vào giỏ hàng.</w:t>
       </w:r>
@@ -445,13 +399,11 @@
         <w:spacing w:after="0"/>
         <w:rPr>
           <w:rFonts w:ascii="Times New Roman" w:hAnsi="Times New Roman" w:cs="Times New Roman"/>
-          <w:lang w:val="en-ZM"/>
-        </w:rPr>
-      </w:pPr>
-      <w:r>
-        <w:rPr>
-          <w:rFonts w:ascii="Times New Roman" w:hAnsi="Times New Roman" w:cs="Times New Roman"/>
-          <w:lang w:val="en-ZM"/>
+        </w:rPr>
+      </w:pPr>
+      <w:r>
+        <w:rPr>
+          <w:rFonts w:ascii="Times New Roman" w:hAnsi="Times New Roman" w:cs="Times New Roman"/>
         </w:rPr>
         <w:t>Người dùng xác nhận đơn hàng, chọn phương thức thanh toán (Momo, VNPay, thẻ tín dụng).</w:t>
       </w:r>
@@ -465,13 +417,11 @@
         <w:spacing w:after="0"/>
         <w:rPr>
           <w:rFonts w:ascii="Times New Roman" w:hAnsi="Times New Roman" w:cs="Times New Roman"/>
-          <w:lang w:val="en-ZM"/>
-        </w:rPr>
-      </w:pPr>
-      <w:r>
-        <w:rPr>
-          <w:rFonts w:ascii="Times New Roman" w:hAnsi="Times New Roman" w:cs="Times New Roman"/>
-          <w:lang w:val="en-ZM"/>
+        </w:rPr>
+      </w:pPr>
+      <w:r>
+        <w:rPr>
+          <w:rFonts w:ascii="Times New Roman" w:hAnsi="Times New Roman" w:cs="Times New Roman"/>
         </w:rPr>
         <w:t xml:space="preserve">Hệ thống xử lý qua </w:t>
       </w:r>
@@ -480,14 +430,12 @@
           <w:rFonts w:ascii="Times New Roman" w:hAnsi="Times New Roman" w:cs="Times New Roman"/>
           <w:b/>
           <w:bCs/>
-          <w:lang w:val="en-ZM"/>
         </w:rPr>
         <w:t>Payment Service</w:t>
       </w:r>
       <w:r>
         <w:rPr>
           <w:rFonts w:ascii="Times New Roman" w:hAnsi="Times New Roman" w:cs="Times New Roman"/>
-          <w:lang w:val="en-ZM"/>
         </w:rPr>
         <w:t>, xác nhận thành công.</w:t>
       </w:r>
@@ -501,7 +449,6 @@
         <w:spacing w:after="0"/>
         <w:rPr>
           <w:rFonts w:ascii="Times New Roman" w:hAnsi="Times New Roman" w:cs="Times New Roman"/>
-          <w:lang w:val="en-ZM"/>
         </w:rPr>
       </w:pPr>
       <w:r>
@@ -509,14 +456,12 @@
           <w:rFonts w:ascii="Times New Roman" w:hAnsi="Times New Roman" w:cs="Times New Roman"/>
           <w:b/>
           <w:bCs/>
-          <w:lang w:val="en-ZM"/>
         </w:rPr>
         <w:t>Order Service</w:t>
       </w:r>
       <w:r>
         <w:rPr>
           <w:rFonts w:ascii="Times New Roman" w:hAnsi="Times New Roman" w:cs="Times New Roman"/>
-          <w:lang w:val="en-ZM"/>
         </w:rPr>
         <w:t xml:space="preserve"> cập nhật trạng thái đơn hàng → người dùng theo dõi tiến trình giao hàng theo thời gian thực.</w:t>
       </w:r>
@@ -530,13 +475,11 @@
         <w:spacing w:after="0"/>
         <w:rPr>
           <w:rFonts w:ascii="Times New Roman" w:hAnsi="Times New Roman" w:cs="Times New Roman"/>
-          <w:lang w:val="en-ZM"/>
-        </w:rPr>
-      </w:pPr>
-      <w:r>
-        <w:rPr>
-          <w:rFonts w:ascii="Times New Roman" w:hAnsi="Times New Roman" w:cs="Times New Roman"/>
-          <w:lang w:val="en-ZM"/>
+        </w:rPr>
+      </w:pPr>
+      <w:r>
+        <w:rPr>
+          <w:rFonts w:ascii="Times New Roman" w:hAnsi="Times New Roman" w:cs="Times New Roman"/>
         </w:rPr>
         <w:t>Người dùng nhận được thông báo khi đơn hàng hoàn tất.</w:t>
       </w:r>
@@ -546,16 +489,14 @@
         <w:spacing w:after="0"/>
         <w:rPr>
           <w:rFonts w:ascii="Times New Roman" w:hAnsi="Times New Roman" w:cs="Times New Roman"/>
-          <w:lang w:val="en-ZM"/>
-        </w:rPr>
-      </w:pPr>
-      <w:r>
-        <w:rPr>
-          <w:rFonts w:ascii="Times New Roman" w:hAnsi="Times New Roman" w:cs="Times New Roman"/>
-          <w:lang w:val="en-ZM"/>
+        </w:rPr>
+      </w:pPr>
+      <w:r>
+        <w:rPr>
+          <w:rFonts w:ascii="Times New Roman" w:hAnsi="Times New Roman" w:cs="Times New Roman"/>
         </w:rPr>
         <w:pict w14:anchorId="2D9823E0">
-          <v:rect id="_x0000_i1190" style="width:0;height:1.5pt" o:hralign="center" o:hrstd="t" o:hr="t" fillcolor="#a0a0a0" stroked="f"/>
+          <v:rect id="_x0000_i1028" style="width:0;height:1.5pt" o:hralign="center" o:hrstd="t" o:hr="t" fillcolor="#a0a0a0" stroked="f"/>
         </w:pict>
       </w:r>
     </w:p>
@@ -566,7 +507,6 @@
           <w:rFonts w:ascii="Times New Roman" w:hAnsi="Times New Roman" w:cs="Times New Roman"/>
           <w:b/>
           <w:bCs/>
-          <w:lang w:val="en-ZM"/>
         </w:rPr>
       </w:pPr>
       <w:r>
@@ -574,7 +514,6 @@
           <w:rFonts w:ascii="Times New Roman" w:hAnsi="Times New Roman" w:cs="Times New Roman"/>
           <w:b/>
           <w:bCs/>
-          <w:lang w:val="en-ZM"/>
         </w:rPr>
         <w:t>4. Goals (Mục tiêu)</w:t>
       </w:r>
@@ -588,13 +527,11 @@
         <w:spacing w:after="0"/>
         <w:rPr>
           <w:rFonts w:ascii="Times New Roman" w:hAnsi="Times New Roman" w:cs="Times New Roman"/>
-          <w:lang w:val="en-ZM"/>
-        </w:rPr>
-      </w:pPr>
-      <w:r>
-        <w:rPr>
-          <w:rFonts w:ascii="Times New Roman" w:hAnsi="Times New Roman" w:cs="Times New Roman"/>
-          <w:lang w:val="en-ZM"/>
+        </w:rPr>
+      </w:pPr>
+      <w:r>
+        <w:rPr>
+          <w:rFonts w:ascii="Times New Roman" w:hAnsi="Times New Roman" w:cs="Times New Roman"/>
         </w:rPr>
         <w:t>Cung cấp trải nghiệm đặt hàng nhanh, tiện lợi, nhất quán trên web và mobile.</w:t>
       </w:r>
@@ -608,13 +545,11 @@
         <w:spacing w:after="0"/>
         <w:rPr>
           <w:rFonts w:ascii="Times New Roman" w:hAnsi="Times New Roman" w:cs="Times New Roman"/>
-          <w:lang w:val="en-ZM"/>
-        </w:rPr>
-      </w:pPr>
-      <w:r>
-        <w:rPr>
-          <w:rFonts w:ascii="Times New Roman" w:hAnsi="Times New Roman" w:cs="Times New Roman"/>
-          <w:lang w:val="en-ZM"/>
+        </w:rPr>
+      </w:pPr>
+      <w:r>
+        <w:rPr>
+          <w:rFonts w:ascii="Times New Roman" w:hAnsi="Times New Roman" w:cs="Times New Roman"/>
         </w:rPr>
         <w:t>Tích hợp giỏ hàng, thanh toán, và theo dõi đơn hàng trong một hệ thống duy nhất.</w:t>
       </w:r>
@@ -628,13 +563,11 @@
         <w:spacing w:after="0"/>
         <w:rPr>
           <w:rFonts w:ascii="Times New Roman" w:hAnsi="Times New Roman" w:cs="Times New Roman"/>
-          <w:lang w:val="en-ZM"/>
-        </w:rPr>
-      </w:pPr>
-      <w:r>
-        <w:rPr>
-          <w:rFonts w:ascii="Times New Roman" w:hAnsi="Times New Roman" w:cs="Times New Roman"/>
-          <w:lang w:val="en-ZM"/>
+        </w:rPr>
+      </w:pPr>
+      <w:r>
+        <w:rPr>
+          <w:rFonts w:ascii="Times New Roman" w:hAnsi="Times New Roman" w:cs="Times New Roman"/>
         </w:rPr>
         <w:t>Dễ dàng mở rộng để hỗ trợ nhiều đối tác (nhà hàng, dịch vụ vận chuyển).</w:t>
       </w:r>
@@ -648,13 +581,11 @@
         <w:spacing w:after="0"/>
         <w:rPr>
           <w:rFonts w:ascii="Times New Roman" w:hAnsi="Times New Roman" w:cs="Times New Roman"/>
-          <w:lang w:val="en-ZM"/>
-        </w:rPr>
-      </w:pPr>
-      <w:r>
-        <w:rPr>
-          <w:rFonts w:ascii="Times New Roman" w:hAnsi="Times New Roman" w:cs="Times New Roman"/>
-          <w:lang w:val="en-ZM"/>
+        </w:rPr>
+      </w:pPr>
+      <w:r>
+        <w:rPr>
+          <w:rFonts w:ascii="Times New Roman" w:hAnsi="Times New Roman" w:cs="Times New Roman"/>
         </w:rPr>
         <w:t>Đảm bảo hệ thống luôn ổn định, có giám sát real-time và khả năng phục hồi khi gặp sự cố.</w:t>
       </w:r>
@@ -664,16 +595,14 @@
         <w:spacing w:after="0"/>
         <w:rPr>
           <w:rFonts w:ascii="Times New Roman" w:hAnsi="Times New Roman" w:cs="Times New Roman"/>
-          <w:lang w:val="en-ZM"/>
-        </w:rPr>
-      </w:pPr>
-      <w:r>
-        <w:rPr>
-          <w:rFonts w:ascii="Times New Roman" w:hAnsi="Times New Roman" w:cs="Times New Roman"/>
-          <w:lang w:val="en-ZM"/>
+        </w:rPr>
+      </w:pPr>
+      <w:r>
+        <w:rPr>
+          <w:rFonts w:ascii="Times New Roman" w:hAnsi="Times New Roman" w:cs="Times New Roman"/>
         </w:rPr>
         <w:pict w14:anchorId="40A51F38">
-          <v:rect id="_x0000_i1191" style="width:0;height:1.5pt" o:hralign="center" o:hrstd="t" o:hr="t" fillcolor="#a0a0a0" stroked="f"/>
+          <v:rect id="_x0000_i1029" style="width:0;height:1.5pt" o:hralign="center" o:hrstd="t" o:hr="t" fillcolor="#a0a0a0" stroked="f"/>
         </w:pict>
       </w:r>
     </w:p>
@@ -684,7 +613,6 @@
           <w:rFonts w:ascii="Times New Roman" w:hAnsi="Times New Roman" w:cs="Times New Roman"/>
           <w:b/>
           <w:bCs/>
-          <w:lang w:val="en-ZM"/>
         </w:rPr>
       </w:pPr>
       <w:r>
@@ -692,7 +620,6 @@
           <w:rFonts w:ascii="Times New Roman" w:hAnsi="Times New Roman" w:cs="Times New Roman"/>
           <w:b/>
           <w:bCs/>
-          <w:lang w:val="en-ZM"/>
         </w:rPr>
         <w:t>5. Solution Alignment (Giải pháp cụ thể)</w:t>
       </w:r>
@@ -704,7 +631,6 @@
           <w:rFonts w:ascii="Times New Roman" w:hAnsi="Times New Roman" w:cs="Times New Roman"/>
           <w:b/>
           <w:bCs/>
-          <w:lang w:val="en-ZM"/>
         </w:rPr>
       </w:pPr>
       <w:r>
@@ -712,7 +638,6 @@
           <w:rFonts w:ascii="Times New Roman" w:hAnsi="Times New Roman" w:cs="Times New Roman"/>
           <w:b/>
           <w:bCs/>
-          <w:lang w:val="en-ZM"/>
         </w:rPr>
         <w:t>Key Features</w:t>
       </w:r>
@@ -726,7 +651,6 @@
         <w:spacing w:after="0"/>
         <w:rPr>
           <w:rFonts w:ascii="Times New Roman" w:hAnsi="Times New Roman" w:cs="Times New Roman"/>
-          <w:lang w:val="en-ZM"/>
         </w:rPr>
       </w:pPr>
       <w:r>
@@ -734,14 +658,12 @@
           <w:rFonts w:ascii="Times New Roman" w:hAnsi="Times New Roman" w:cs="Times New Roman"/>
           <w:b/>
           <w:bCs/>
-          <w:lang w:val="en-ZM"/>
         </w:rPr>
         <w:t>Frontend (FE)</w:t>
       </w:r>
       <w:r>
         <w:rPr>
           <w:rFonts w:ascii="Times New Roman" w:hAnsi="Times New Roman" w:cs="Times New Roman"/>
-          <w:lang w:val="en-ZM"/>
         </w:rPr>
         <w:t>:</w:t>
       </w:r>
@@ -755,13 +677,11 @@
         <w:spacing w:after="0"/>
         <w:rPr>
           <w:rFonts w:ascii="Times New Roman" w:hAnsi="Times New Roman" w:cs="Times New Roman"/>
-          <w:lang w:val="en-ZM"/>
-        </w:rPr>
-      </w:pPr>
-      <w:r>
-        <w:rPr>
-          <w:rFonts w:ascii="Times New Roman" w:hAnsi="Times New Roman" w:cs="Times New Roman"/>
-          <w:lang w:val="en-ZM"/>
+        </w:rPr>
+      </w:pPr>
+      <w:r>
+        <w:rPr>
+          <w:rFonts w:ascii="Times New Roman" w:hAnsi="Times New Roman" w:cs="Times New Roman"/>
         </w:rPr>
         <w:t>React.js (web), React Native (mobile).</w:t>
       </w:r>
@@ -775,13 +695,11 @@
         <w:spacing w:after="0"/>
         <w:rPr>
           <w:rFonts w:ascii="Times New Roman" w:hAnsi="Times New Roman" w:cs="Times New Roman"/>
-          <w:lang w:val="en-ZM"/>
-        </w:rPr>
-      </w:pPr>
-      <w:r>
-        <w:rPr>
-          <w:rFonts w:ascii="Times New Roman" w:hAnsi="Times New Roman" w:cs="Times New Roman"/>
-          <w:lang w:val="en-ZM"/>
+        </w:rPr>
+      </w:pPr>
+      <w:r>
+        <w:rPr>
+          <w:rFonts w:ascii="Times New Roman" w:hAnsi="Times New Roman" w:cs="Times New Roman"/>
         </w:rPr>
         <w:t>Xử lý đặt món, thanh toán, theo dõi đơn hàng.</w:t>
       </w:r>
@@ -795,7 +713,6 @@
         <w:spacing w:after="0"/>
         <w:rPr>
           <w:rFonts w:ascii="Times New Roman" w:hAnsi="Times New Roman" w:cs="Times New Roman"/>
-          <w:lang w:val="en-ZM"/>
         </w:rPr>
       </w:pPr>
       <w:r>
@@ -803,14 +720,12 @@
           <w:rFonts w:ascii="Times New Roman" w:hAnsi="Times New Roman" w:cs="Times New Roman"/>
           <w:b/>
           <w:bCs/>
-          <w:lang w:val="en-ZM"/>
         </w:rPr>
         <w:t>Backend (BE)</w:t>
       </w:r>
       <w:r>
         <w:rPr>
           <w:rFonts w:ascii="Times New Roman" w:hAnsi="Times New Roman" w:cs="Times New Roman"/>
-          <w:lang w:val="en-ZM"/>
         </w:rPr>
         <w:t>:</w:t>
       </w:r>
@@ -824,13 +739,11 @@
         <w:spacing w:after="0"/>
         <w:rPr>
           <w:rFonts w:ascii="Times New Roman" w:hAnsi="Times New Roman" w:cs="Times New Roman"/>
-          <w:lang w:val="en-ZM"/>
-        </w:rPr>
-      </w:pPr>
-      <w:r>
-        <w:rPr>
-          <w:rFonts w:ascii="Times New Roman" w:hAnsi="Times New Roman" w:cs="Times New Roman"/>
-          <w:lang w:val="en-ZM"/>
+        </w:rPr>
+      </w:pPr>
+      <w:r>
+        <w:rPr>
+          <w:rFonts w:ascii="Times New Roman" w:hAnsi="Times New Roman" w:cs="Times New Roman"/>
         </w:rPr>
         <w:t>Kiến trúc 3 lớp: Presentation – Business – Data.</w:t>
       </w:r>
@@ -844,13 +757,11 @@
         <w:spacing w:after="0"/>
         <w:rPr>
           <w:rFonts w:ascii="Times New Roman" w:hAnsi="Times New Roman" w:cs="Times New Roman"/>
-          <w:lang w:val="en-ZM"/>
-        </w:rPr>
-      </w:pPr>
-      <w:r>
-        <w:rPr>
-          <w:rFonts w:ascii="Times New Roman" w:hAnsi="Times New Roman" w:cs="Times New Roman"/>
-          <w:lang w:val="en-ZM"/>
+        </w:rPr>
+      </w:pPr>
+      <w:r>
+        <w:rPr>
+          <w:rFonts w:ascii="Times New Roman" w:hAnsi="Times New Roman" w:cs="Times New Roman"/>
         </w:rPr>
         <w:lastRenderedPageBreak/>
         <w:t>Kết nối với DB (MySQL/PostgreSQL).</w:t>
@@ -865,7 +776,6 @@
         <w:spacing w:after="0"/>
         <w:rPr>
           <w:rFonts w:ascii="Times New Roman" w:hAnsi="Times New Roman" w:cs="Times New Roman"/>
-          <w:lang w:val="en-ZM"/>
         </w:rPr>
       </w:pPr>
       <w:r>
@@ -873,14 +783,12 @@
           <w:rFonts w:ascii="Times New Roman" w:hAnsi="Times New Roman" w:cs="Times New Roman"/>
           <w:b/>
           <w:bCs/>
-          <w:lang w:val="en-ZM"/>
         </w:rPr>
         <w:t>4 Microservices</w:t>
       </w:r>
       <w:r>
         <w:rPr>
           <w:rFonts w:ascii="Times New Roman" w:hAnsi="Times New Roman" w:cs="Times New Roman"/>
-          <w:lang w:val="en-ZM"/>
         </w:rPr>
         <w:t>:</w:t>
       </w:r>
@@ -894,7 +802,6 @@
         <w:spacing w:after="0"/>
         <w:rPr>
           <w:rFonts w:ascii="Times New Roman" w:hAnsi="Times New Roman" w:cs="Times New Roman"/>
-          <w:lang w:val="en-ZM"/>
         </w:rPr>
       </w:pPr>
       <w:r>
@@ -902,14 +809,12 @@
           <w:rFonts w:ascii="Times New Roman" w:hAnsi="Times New Roman" w:cs="Times New Roman"/>
           <w:b/>
           <w:bCs/>
-          <w:lang w:val="en-ZM"/>
         </w:rPr>
         <w:t>User Service</w:t>
       </w:r>
       <w:r>
         <w:rPr>
           <w:rFonts w:ascii="Times New Roman" w:hAnsi="Times New Roman" w:cs="Times New Roman"/>
-          <w:lang w:val="en-ZM"/>
         </w:rPr>
         <w:t>: quản lý tài khoản, xác thực JWT/OAuth2.</w:t>
       </w:r>
@@ -923,7 +828,6 @@
         <w:spacing w:after="0"/>
         <w:rPr>
           <w:rFonts w:ascii="Times New Roman" w:hAnsi="Times New Roman" w:cs="Times New Roman"/>
-          <w:lang w:val="en-ZM"/>
         </w:rPr>
       </w:pPr>
       <w:r>
@@ -931,14 +835,12 @@
           <w:rFonts w:ascii="Times New Roman" w:hAnsi="Times New Roman" w:cs="Times New Roman"/>
           <w:b/>
           <w:bCs/>
-          <w:lang w:val="en-ZM"/>
         </w:rPr>
         <w:t>Product Service</w:t>
       </w:r>
       <w:r>
         <w:rPr>
           <w:rFonts w:ascii="Times New Roman" w:hAnsi="Times New Roman" w:cs="Times New Roman"/>
-          <w:lang w:val="en-ZM"/>
         </w:rPr>
         <w:t>: quản lý món ăn, danh mục, tồn kho.</w:t>
       </w:r>
@@ -952,7 +854,6 @@
         <w:spacing w:after="0"/>
         <w:rPr>
           <w:rFonts w:ascii="Times New Roman" w:hAnsi="Times New Roman" w:cs="Times New Roman"/>
-          <w:lang w:val="en-ZM"/>
         </w:rPr>
       </w:pPr>
       <w:r>
@@ -960,14 +861,12 @@
           <w:rFonts w:ascii="Times New Roman" w:hAnsi="Times New Roman" w:cs="Times New Roman"/>
           <w:b/>
           <w:bCs/>
-          <w:lang w:val="en-ZM"/>
         </w:rPr>
         <w:t>Order Service</w:t>
       </w:r>
       <w:r>
         <w:rPr>
           <w:rFonts w:ascii="Times New Roman" w:hAnsi="Times New Roman" w:cs="Times New Roman"/>
-          <w:lang w:val="en-ZM"/>
         </w:rPr>
         <w:t>: xử lý giỏ hàng, trạng thái đơn.</w:t>
       </w:r>
@@ -981,7 +880,6 @@
         <w:spacing w:after="0"/>
         <w:rPr>
           <w:rFonts w:ascii="Times New Roman" w:hAnsi="Times New Roman" w:cs="Times New Roman"/>
-          <w:lang w:val="en-ZM"/>
         </w:rPr>
       </w:pPr>
       <w:r>
@@ -989,14 +887,12 @@
           <w:rFonts w:ascii="Times New Roman" w:hAnsi="Times New Roman" w:cs="Times New Roman"/>
           <w:b/>
           <w:bCs/>
-          <w:lang w:val="en-ZM"/>
         </w:rPr>
         <w:t>Payment Service</w:t>
       </w:r>
       <w:r>
         <w:rPr>
           <w:rFonts w:ascii="Times New Roman" w:hAnsi="Times New Roman" w:cs="Times New Roman"/>
-          <w:lang w:val="en-ZM"/>
         </w:rPr>
         <w:t>: tích hợp cổng thanh toán (Momo, VNPay, PayPal).</w:t>
       </w:r>
@@ -1010,7 +906,6 @@
         <w:spacing w:after="0"/>
         <w:rPr>
           <w:rFonts w:ascii="Times New Roman" w:hAnsi="Times New Roman" w:cs="Times New Roman"/>
-          <w:lang w:val="en-ZM"/>
         </w:rPr>
       </w:pPr>
       <w:r>
@@ -1018,14 +913,12 @@
           <w:rFonts w:ascii="Times New Roman" w:hAnsi="Times New Roman" w:cs="Times New Roman"/>
           <w:b/>
           <w:bCs/>
-          <w:lang w:val="en-ZM"/>
         </w:rPr>
         <w:t>CI/CD</w:t>
       </w:r>
       <w:r>
         <w:rPr>
           <w:rFonts w:ascii="Times New Roman" w:hAnsi="Times New Roman" w:cs="Times New Roman"/>
-          <w:lang w:val="en-ZM"/>
         </w:rPr>
         <w:t>:</w:t>
       </w:r>
@@ -1039,13 +932,11 @@
         <w:spacing w:after="0"/>
         <w:rPr>
           <w:rFonts w:ascii="Times New Roman" w:hAnsi="Times New Roman" w:cs="Times New Roman"/>
-          <w:lang w:val="en-ZM"/>
-        </w:rPr>
-      </w:pPr>
-      <w:r>
-        <w:rPr>
-          <w:rFonts w:ascii="Times New Roman" w:hAnsi="Times New Roman" w:cs="Times New Roman"/>
-          <w:lang w:val="en-ZM"/>
+        </w:rPr>
+      </w:pPr>
+      <w:r>
+        <w:rPr>
+          <w:rFonts w:ascii="Times New Roman" w:hAnsi="Times New Roman" w:cs="Times New Roman"/>
         </w:rPr>
         <w:t>Pipeline tự động build, test, deploy cho cả hệ thống và từng service.</w:t>
       </w:r>
@@ -1059,13 +950,11 @@
         <w:spacing w:after="0"/>
         <w:rPr>
           <w:rFonts w:ascii="Times New Roman" w:hAnsi="Times New Roman" w:cs="Times New Roman"/>
-          <w:lang w:val="en-ZM"/>
-        </w:rPr>
-      </w:pPr>
-      <w:r>
-        <w:rPr>
-          <w:rFonts w:ascii="Times New Roman" w:hAnsi="Times New Roman" w:cs="Times New Roman"/>
-          <w:lang w:val="en-ZM"/>
+        </w:rPr>
+      </w:pPr>
+      <w:r>
+        <w:rPr>
+          <w:rFonts w:ascii="Times New Roman" w:hAnsi="Times New Roman" w:cs="Times New Roman"/>
         </w:rPr>
         <w:t>Dùng Docker + Kubernetes để triển khai.</w:t>
       </w:r>
@@ -1079,7 +968,6 @@
         <w:spacing w:after="0"/>
         <w:rPr>
           <w:rFonts w:ascii="Times New Roman" w:hAnsi="Times New Roman" w:cs="Times New Roman"/>
-          <w:lang w:val="en-ZM"/>
         </w:rPr>
       </w:pPr>
       <w:r>
@@ -1087,14 +975,12 @@
           <w:rFonts w:ascii="Times New Roman" w:hAnsi="Times New Roman" w:cs="Times New Roman"/>
           <w:b/>
           <w:bCs/>
-          <w:lang w:val="en-ZM"/>
         </w:rPr>
         <w:t>Monitoring</w:t>
       </w:r>
       <w:r>
         <w:rPr>
           <w:rFonts w:ascii="Times New Roman" w:hAnsi="Times New Roman" w:cs="Times New Roman"/>
-          <w:lang w:val="en-ZM"/>
         </w:rPr>
         <w:t>:</w:t>
       </w:r>
@@ -1108,13 +994,11 @@
         <w:spacing w:after="0"/>
         <w:rPr>
           <w:rFonts w:ascii="Times New Roman" w:hAnsi="Times New Roman" w:cs="Times New Roman"/>
-          <w:lang w:val="en-ZM"/>
-        </w:rPr>
-      </w:pPr>
-      <w:r>
-        <w:rPr>
-          <w:rFonts w:ascii="Times New Roman" w:hAnsi="Times New Roman" w:cs="Times New Roman"/>
-          <w:lang w:val="en-ZM"/>
+        </w:rPr>
+      </w:pPr>
+      <w:r>
+        <w:rPr>
+          <w:rFonts w:ascii="Times New Roman" w:hAnsi="Times New Roman" w:cs="Times New Roman"/>
         </w:rPr>
         <w:t>Giám sát real-time bằng Prometheus + Grafana.</w:t>
       </w:r>
@@ -1128,13 +1012,11 @@
         <w:spacing w:after="0"/>
         <w:rPr>
           <w:rFonts w:ascii="Times New Roman" w:hAnsi="Times New Roman" w:cs="Times New Roman"/>
-          <w:lang w:val="en-ZM"/>
-        </w:rPr>
-      </w:pPr>
-      <w:r>
-        <w:rPr>
-          <w:rFonts w:ascii="Times New Roman" w:hAnsi="Times New Roman" w:cs="Times New Roman"/>
-          <w:lang w:val="en-ZM"/>
+        </w:rPr>
+      </w:pPr>
+      <w:r>
+        <w:rPr>
+          <w:rFonts w:ascii="Times New Roman" w:hAnsi="Times New Roman" w:cs="Times New Roman"/>
         </w:rPr>
         <w:t>Dashboard theo dõi cho từng service (User, Product, Order, Payment).</w:t>
       </w:r>
@@ -1144,16 +1026,14 @@
         <w:spacing w:after="0"/>
         <w:rPr>
           <w:rFonts w:ascii="Times New Roman" w:hAnsi="Times New Roman" w:cs="Times New Roman"/>
-          <w:lang w:val="en-ZM"/>
-        </w:rPr>
-      </w:pPr>
-      <w:r>
-        <w:rPr>
-          <w:rFonts w:ascii="Times New Roman" w:hAnsi="Times New Roman" w:cs="Times New Roman"/>
-          <w:lang w:val="en-ZM"/>
+        </w:rPr>
+      </w:pPr>
+      <w:r>
+        <w:rPr>
+          <w:rFonts w:ascii="Times New Roman" w:hAnsi="Times New Roman" w:cs="Times New Roman"/>
         </w:rPr>
         <w:pict w14:anchorId="19AB6ED4">
-          <v:rect id="_x0000_i1192" style="width:0;height:1.5pt" o:hralign="center" o:hrstd="t" o:hr="t" fillcolor="#a0a0a0" stroked="f"/>
+          <v:rect id="_x0000_i1030" style="width:0;height:1.5pt" o:hralign="center" o:hrstd="t" o:hr="t" fillcolor="#a0a0a0" stroked="f"/>
         </w:pict>
       </w:r>
     </w:p>
@@ -1164,7 +1044,6 @@
           <w:rFonts w:ascii="Times New Roman" w:hAnsi="Times New Roman" w:cs="Times New Roman"/>
           <w:b/>
           <w:bCs/>
-          <w:lang w:val="en-ZM"/>
         </w:rPr>
       </w:pPr>
       <w:r>
@@ -1172,7 +1051,6 @@
           <w:rFonts w:ascii="Times New Roman" w:hAnsi="Times New Roman" w:cs="Times New Roman"/>
           <w:b/>
           <w:bCs/>
-          <w:lang w:val="en-ZM"/>
         </w:rPr>
         <w:t>6. Key Flows (Luồng hoạt động)</w:t>
       </w:r>
@@ -1186,7 +1064,6 @@
         <w:spacing w:after="0"/>
         <w:rPr>
           <w:rFonts w:ascii="Times New Roman" w:hAnsi="Times New Roman" w:cs="Times New Roman"/>
-          <w:lang w:val="en-ZM"/>
         </w:rPr>
       </w:pPr>
       <w:r>
@@ -1194,14 +1071,12 @@
           <w:rFonts w:ascii="Times New Roman" w:hAnsi="Times New Roman" w:cs="Times New Roman"/>
           <w:b/>
           <w:bCs/>
-          <w:lang w:val="en-ZM"/>
         </w:rPr>
         <w:t>Operational Flow</w:t>
       </w:r>
       <w:r>
         <w:rPr>
           <w:rFonts w:ascii="Times New Roman" w:hAnsi="Times New Roman" w:cs="Times New Roman"/>
-          <w:lang w:val="en-ZM"/>
         </w:rPr>
         <w:t>: Người dùng → FE → BE → Microservices → DB.</w:t>
       </w:r>
@@ -1215,7 +1090,6 @@
         <w:spacing w:after="0"/>
         <w:rPr>
           <w:rFonts w:ascii="Times New Roman" w:hAnsi="Times New Roman" w:cs="Times New Roman"/>
-          <w:lang w:val="en-ZM"/>
         </w:rPr>
       </w:pPr>
       <w:r>
@@ -1223,14 +1097,12 @@
           <w:rFonts w:ascii="Times New Roman" w:hAnsi="Times New Roman" w:cs="Times New Roman"/>
           <w:b/>
           <w:bCs/>
-          <w:lang w:val="en-ZM"/>
         </w:rPr>
         <w:t>Payment Flow</w:t>
       </w:r>
       <w:r>
         <w:rPr>
           <w:rFonts w:ascii="Times New Roman" w:hAnsi="Times New Roman" w:cs="Times New Roman"/>
-          <w:lang w:val="en-ZM"/>
         </w:rPr>
         <w:t>: Người dùng xác nhận đơn → Payment Service xử lý → cập nhật Order Service.</w:t>
       </w:r>
@@ -1240,16 +1112,14 @@
         <w:spacing w:after="0"/>
         <w:rPr>
           <w:rFonts w:ascii="Times New Roman" w:hAnsi="Times New Roman" w:cs="Times New Roman"/>
-          <w:lang w:val="en-ZM"/>
-        </w:rPr>
-      </w:pPr>
-      <w:r>
-        <w:rPr>
-          <w:rFonts w:ascii="Times New Roman" w:hAnsi="Times New Roman" w:cs="Times New Roman"/>
-          <w:lang w:val="en-ZM"/>
+        </w:rPr>
+      </w:pPr>
+      <w:r>
+        <w:rPr>
+          <w:rFonts w:ascii="Times New Roman" w:hAnsi="Times New Roman" w:cs="Times New Roman"/>
         </w:rPr>
         <w:pict w14:anchorId="60C7796E">
-          <v:rect id="_x0000_i1193" style="width:0;height:1.5pt" o:hralign="center" o:hrstd="t" o:hr="t" fillcolor="#a0a0a0" stroked="f"/>
+          <v:rect id="_x0000_i1031" style="width:0;height:1.5pt" o:hralign="center" o:hrstd="t" o:hr="t" fillcolor="#a0a0a0" stroked="f"/>
         </w:pict>
       </w:r>
     </w:p>
@@ -1260,7 +1130,6 @@
           <w:rFonts w:ascii="Times New Roman" w:hAnsi="Times New Roman" w:cs="Times New Roman"/>
           <w:b/>
           <w:bCs/>
-          <w:lang w:val="en-ZM"/>
         </w:rPr>
       </w:pPr>
       <w:r>
@@ -1268,7 +1137,6 @@
           <w:rFonts w:ascii="Times New Roman" w:hAnsi="Times New Roman" w:cs="Times New Roman"/>
           <w:b/>
           <w:bCs/>
-          <w:lang w:val="en-ZM"/>
         </w:rPr>
         <w:t>7. Key Logic (Logic chính)</w:t>
       </w:r>
@@ -1282,7 +1150,6 @@
         <w:spacing w:after="0"/>
         <w:rPr>
           <w:rFonts w:ascii="Times New Roman" w:hAnsi="Times New Roman" w:cs="Times New Roman"/>
-          <w:lang w:val="en-ZM"/>
         </w:rPr>
       </w:pPr>
       <w:r>
@@ -1290,14 +1157,12 @@
           <w:rFonts w:ascii="Times New Roman" w:hAnsi="Times New Roman" w:cs="Times New Roman"/>
           <w:b/>
           <w:bCs/>
-          <w:lang w:val="en-ZM"/>
         </w:rPr>
         <w:t>Xử lý đặt hàng</w:t>
       </w:r>
       <w:r>
         <w:rPr>
           <w:rFonts w:ascii="Times New Roman" w:hAnsi="Times New Roman" w:cs="Times New Roman"/>
-          <w:lang w:val="en-ZM"/>
         </w:rPr>
         <w:t>: Giỏ hàng lưu tạm → xác nhận → Order Service tạo đơn → gọi Payment Service.</w:t>
       </w:r>
@@ -1311,7 +1176,6 @@
         <w:spacing w:after="0"/>
         <w:rPr>
           <w:rFonts w:ascii="Times New Roman" w:hAnsi="Times New Roman" w:cs="Times New Roman"/>
-          <w:lang w:val="en-ZM"/>
         </w:rPr>
       </w:pPr>
       <w:r>
@@ -1319,14 +1183,12 @@
           <w:rFonts w:ascii="Times New Roman" w:hAnsi="Times New Roman" w:cs="Times New Roman"/>
           <w:b/>
           <w:bCs/>
-          <w:lang w:val="en-ZM"/>
         </w:rPr>
         <w:t>Thanh toán</w:t>
       </w:r>
       <w:r>
         <w:rPr>
           <w:rFonts w:ascii="Times New Roman" w:hAnsi="Times New Roman" w:cs="Times New Roman"/>
-          <w:lang w:val="en-ZM"/>
         </w:rPr>
         <w:t>: Payment Service liên kết API của Momo/VNPay → phản hồi kết quả → cập nhật Order Service.</w:t>
       </w:r>
@@ -1340,7 +1202,6 @@
         <w:spacing w:after="0"/>
         <w:rPr>
           <w:rFonts w:ascii="Times New Roman" w:hAnsi="Times New Roman" w:cs="Times New Roman"/>
-          <w:lang w:val="en-ZM"/>
         </w:rPr>
       </w:pPr>
       <w:r>
@@ -1348,14 +1209,12 @@
           <w:rFonts w:ascii="Times New Roman" w:hAnsi="Times New Roman" w:cs="Times New Roman"/>
           <w:b/>
           <w:bCs/>
-          <w:lang w:val="en-ZM"/>
         </w:rPr>
         <w:t>Thông báo trạng thái</w:t>
       </w:r>
       <w:r>
         <w:rPr>
           <w:rFonts w:ascii="Times New Roman" w:hAnsi="Times New Roman" w:cs="Times New Roman"/>
-          <w:lang w:val="en-ZM"/>
         </w:rPr>
         <w:t>: Order Service gửi event → FE cập nhật theo thời gian thực (WebSocket/SignalR).</w:t>
       </w:r>
@@ -1365,16 +1224,14 @@
         <w:spacing w:after="0"/>
         <w:rPr>
           <w:rFonts w:ascii="Times New Roman" w:hAnsi="Times New Roman" w:cs="Times New Roman"/>
-          <w:lang w:val="en-ZM"/>
-        </w:rPr>
-      </w:pPr>
-      <w:r>
-        <w:rPr>
-          <w:rFonts w:ascii="Times New Roman" w:hAnsi="Times New Roman" w:cs="Times New Roman"/>
-          <w:lang w:val="en-ZM"/>
+        </w:rPr>
+      </w:pPr>
+      <w:r>
+        <w:rPr>
+          <w:rFonts w:ascii="Times New Roman" w:hAnsi="Times New Roman" w:cs="Times New Roman"/>
         </w:rPr>
         <w:pict w14:anchorId="5F8A5690">
-          <v:rect id="_x0000_i1194" style="width:0;height:1.5pt" o:hralign="center" o:hrstd="t" o:hr="t" fillcolor="#a0a0a0" stroked="f"/>
+          <v:rect id="_x0000_i1032" style="width:0;height:1.5pt" o:hralign="center" o:hrstd="t" o:hr="t" fillcolor="#a0a0a0" stroked="f"/>
         </w:pict>
       </w:r>
     </w:p>
@@ -1385,7 +1242,6 @@
           <w:rFonts w:ascii="Times New Roman" w:hAnsi="Times New Roman" w:cs="Times New Roman"/>
           <w:b/>
           <w:bCs/>
-          <w:lang w:val="en-ZM"/>
         </w:rPr>
       </w:pPr>
       <w:r>
@@ -1393,7 +1249,6 @@
           <w:rFonts w:ascii="Times New Roman" w:hAnsi="Times New Roman" w:cs="Times New Roman"/>
           <w:b/>
           <w:bCs/>
-          <w:lang w:val="en-ZM"/>
         </w:rPr>
         <w:t>8. Launch Plan (Kế hoạch triển khai)</w:t>
       </w:r>
@@ -1403,16 +1258,14 @@
         <w:spacing w:after="0"/>
         <w:rPr>
           <w:rFonts w:ascii="Times New Roman" w:hAnsi="Times New Roman" w:cs="Times New Roman"/>
-          <w:lang w:val="en-ZM"/>
-        </w:rPr>
-      </w:pPr>
-      <w:r>
-        <w:rPr>
-          <w:rFonts w:ascii="Times New Roman" w:hAnsi="Times New Roman" w:cs="Times New Roman"/>
-          <w:lang w:val="en-ZM"/>
+        </w:rPr>
+      </w:pPr>
+      <w:r>
+        <w:rPr>
+          <w:rFonts w:ascii="Times New Roman" w:hAnsi="Times New Roman" w:cs="Times New Roman"/>
         </w:rPr>
         <w:pict w14:anchorId="5927B7D7">
-          <v:rect id="_x0000_i1195" style="width:0;height:1.5pt" o:hralign="center" o:hrstd="t" o:hr="t" fillcolor="#a0a0a0" stroked="f"/>
+          <v:rect id="_x0000_i1033" style="width:0;height:1.5pt" o:hralign="center" o:hrstd="t" o:hr="t" fillcolor="#a0a0a0" stroked="f"/>
         </w:pict>
       </w:r>
     </w:p>
@@ -1423,7 +1276,6 @@
           <w:rFonts w:ascii="Times New Roman" w:hAnsi="Times New Roman" w:cs="Times New Roman"/>
           <w:b/>
           <w:bCs/>
-          <w:lang w:val="en-ZM"/>
         </w:rPr>
       </w:pPr>
       <w:r>
@@ -1431,7 +1283,6 @@
           <w:rFonts w:ascii="Times New Roman" w:hAnsi="Times New Roman" w:cs="Times New Roman"/>
           <w:b/>
           <w:bCs/>
-          <w:lang w:val="en-ZM"/>
         </w:rPr>
         <w:t>9. Appendix (Phụ lục)</w:t>
       </w:r>
@@ -1445,7 +1296,6 @@
         <w:spacing w:after="0"/>
         <w:rPr>
           <w:rFonts w:ascii="Times New Roman" w:hAnsi="Times New Roman" w:cs="Times New Roman"/>
-          <w:lang w:val="en-ZM"/>
         </w:rPr>
       </w:pPr>
       <w:r>
@@ -1453,14 +1303,12 @@
           <w:rFonts w:ascii="Times New Roman" w:hAnsi="Times New Roman" w:cs="Times New Roman"/>
           <w:b/>
           <w:bCs/>
-          <w:lang w:val="en-ZM"/>
         </w:rPr>
         <w:t>Changelog</w:t>
       </w:r>
       <w:r>
         <w:rPr>
           <w:rFonts w:ascii="Times New Roman" w:hAnsi="Times New Roman" w:cs="Times New Roman"/>
-          <w:lang w:val="en-ZM"/>
         </w:rPr>
         <w:t>: cập nhật các thay đổi về service, API.</w:t>
       </w:r>
@@ -1474,7 +1322,6 @@
         <w:spacing w:after="0"/>
         <w:rPr>
           <w:rFonts w:ascii="Times New Roman" w:hAnsi="Times New Roman" w:cs="Times New Roman"/>
-          <w:lang w:val="en-ZM"/>
         </w:rPr>
       </w:pPr>
       <w:r>
@@ -1482,14 +1329,12 @@
           <w:rFonts w:ascii="Times New Roman" w:hAnsi="Times New Roman" w:cs="Times New Roman"/>
           <w:b/>
           <w:bCs/>
-          <w:lang w:val="en-ZM"/>
         </w:rPr>
         <w:t>Open Questions</w:t>
       </w:r>
       <w:r>
         <w:rPr>
           <w:rFonts w:ascii="Times New Roman" w:hAnsi="Times New Roman" w:cs="Times New Roman"/>
-          <w:lang w:val="en-ZM"/>
         </w:rPr>
         <w:t>:</w:t>
       </w:r>
@@ -1503,13 +1348,11 @@
         <w:spacing w:after="0"/>
         <w:rPr>
           <w:rFonts w:ascii="Times New Roman" w:hAnsi="Times New Roman" w:cs="Times New Roman"/>
-          <w:lang w:val="en-ZM"/>
-        </w:rPr>
-      </w:pPr>
-      <w:r>
-        <w:rPr>
-          <w:rFonts w:ascii="Times New Roman" w:hAnsi="Times New Roman" w:cs="Times New Roman"/>
-          <w:lang w:val="en-ZM"/>
+        </w:rPr>
+      </w:pPr>
+      <w:r>
+        <w:rPr>
+          <w:rFonts w:ascii="Times New Roman" w:hAnsi="Times New Roman" w:cs="Times New Roman"/>
         </w:rPr>
         <w:t>Tích hợp vận chuyển qua Grab/Gojek hay tự xây dựng?</w:t>
       </w:r>
@@ -1523,13 +1366,11 @@
         <w:spacing w:after="0"/>
         <w:rPr>
           <w:rFonts w:ascii="Times New Roman" w:hAnsi="Times New Roman" w:cs="Times New Roman"/>
-          <w:lang w:val="en-ZM"/>
-        </w:rPr>
-      </w:pPr>
-      <w:r>
-        <w:rPr>
-          <w:rFonts w:ascii="Times New Roman" w:hAnsi="Times New Roman" w:cs="Times New Roman"/>
-          <w:lang w:val="en-ZM"/>
+        </w:rPr>
+      </w:pPr>
+      <w:r>
+        <w:rPr>
+          <w:rFonts w:ascii="Times New Roman" w:hAnsi="Times New Roman" w:cs="Times New Roman"/>
         </w:rPr>
         <w:t>Hình thức khuyến mãi/giảm giá sẽ xử lý ở đâu (Product Service hay Order Service)?</w:t>
       </w:r>
@@ -1543,7 +1384,6 @@
         <w:spacing w:after="0"/>
         <w:rPr>
           <w:rFonts w:ascii="Times New Roman" w:hAnsi="Times New Roman" w:cs="Times New Roman"/>
-          <w:lang w:val="en-ZM"/>
         </w:rPr>
       </w:pPr>
       <w:r>
@@ -1551,14 +1391,12 @@
           <w:rFonts w:ascii="Times New Roman" w:hAnsi="Times New Roman" w:cs="Times New Roman"/>
           <w:b/>
           <w:bCs/>
-          <w:lang w:val="en-ZM"/>
         </w:rPr>
         <w:t>FAQs</w:t>
       </w:r>
       <w:r>
         <w:rPr>
           <w:rFonts w:ascii="Times New Roman" w:hAnsi="Times New Roman" w:cs="Times New Roman"/>
-          <w:lang w:val="en-ZM"/>
         </w:rPr>
         <w:t>:</w:t>
       </w:r>
@@ -1572,13 +1410,11 @@
         <w:spacing w:after="0"/>
         <w:rPr>
           <w:rFonts w:ascii="Times New Roman" w:hAnsi="Times New Roman" w:cs="Times New Roman"/>
-          <w:lang w:val="en-ZM"/>
-        </w:rPr>
-      </w:pPr>
-      <w:r>
-        <w:rPr>
-          <w:rFonts w:ascii="Times New Roman" w:hAnsi="Times New Roman" w:cs="Times New Roman"/>
-          <w:lang w:val="en-ZM"/>
+        </w:rPr>
+      </w:pPr>
+      <w:r>
+        <w:rPr>
+          <w:rFonts w:ascii="Times New Roman" w:hAnsi="Times New Roman" w:cs="Times New Roman"/>
         </w:rPr>
         <w:t>Làm sao đổi phương thức thanh toán?</w:t>
       </w:r>
@@ -1592,13 +1428,11 @@
         <w:spacing w:after="0"/>
         <w:rPr>
           <w:rFonts w:ascii="Times New Roman" w:hAnsi="Times New Roman" w:cs="Times New Roman"/>
-          <w:lang w:val="en-ZM"/>
-        </w:rPr>
-      </w:pPr>
-      <w:r>
-        <w:rPr>
-          <w:rFonts w:ascii="Times New Roman" w:hAnsi="Times New Roman" w:cs="Times New Roman"/>
-          <w:lang w:val="en-ZM"/>
+        </w:rPr>
+      </w:pPr>
+      <w:r>
+        <w:rPr>
+          <w:rFonts w:ascii="Times New Roman" w:hAnsi="Times New Roman" w:cs="Times New Roman"/>
         </w:rPr>
         <w:t>Làm sao theo dõi shipper?</w:t>
       </w:r>
@@ -1610,6 +1444,60 @@
           <w:rFonts w:ascii="Times New Roman" w:hAnsi="Times New Roman" w:cs="Times New Roman"/>
         </w:rPr>
       </w:pPr>
+      <w:r>
+        <w:rPr>
+          <w:noProof/>
+        </w:rPr>
+        <w:lastRenderedPageBreak/>
+        <w:drawing>
+          <wp:inline distT="0" distB="0" distL="0" distR="0" wp14:anchorId="265E1EB1" wp14:editId="53030794">
+            <wp:extent cx="5731510" cy="4057650"/>
+            <wp:effectExtent l="0" t="0" r="2540" b="0"/>
+            <wp:docPr id="947258238" name="Picture 1" descr="PlantUML diagram"/>
+            <wp:cNvGraphicFramePr>
+              <a:graphicFrameLocks xmlns:a="http://schemas.openxmlformats.org/drawingml/2006/main" noChangeAspect="1"/>
+            </wp:cNvGraphicFramePr>
+            <a:graphic xmlns:a="http://schemas.openxmlformats.org/drawingml/2006/main">
+              <a:graphicData uri="http://schemas.openxmlformats.org/drawingml/2006/picture">
+                <pic:pic xmlns:pic="http://schemas.openxmlformats.org/drawingml/2006/picture">
+                  <pic:nvPicPr>
+                    <pic:cNvPr id="0" name="Picture 10" descr="PlantUML diagram"/>
+                    <pic:cNvPicPr>
+                      <a:picLocks noChangeAspect="1" noChangeArrowheads="1"/>
+                    </pic:cNvPicPr>
+                  </pic:nvPicPr>
+                  <pic:blipFill>
+                    <a:blip r:embed="rId5">
+                      <a:extLst>
+                        <a:ext uri="{28A0092B-C50C-407E-A947-70E740481C1C}">
+                          <a14:useLocalDpi xmlns:a14="http://schemas.microsoft.com/office/drawing/2010/main" val="0"/>
+                        </a:ext>
+                      </a:extLst>
+                    </a:blip>
+                    <a:srcRect/>
+                    <a:stretch>
+                      <a:fillRect/>
+                    </a:stretch>
+                  </pic:blipFill>
+                  <pic:spPr bwMode="auto">
+                    <a:xfrm>
+                      <a:off x="0" y="0"/>
+                      <a:ext cx="5731510" cy="4057650"/>
+                    </a:xfrm>
+                    <a:prstGeom prst="rect">
+                      <a:avLst/>
+                    </a:prstGeom>
+                    <a:noFill/>
+                    <a:ln>
+                      <a:noFill/>
+                    </a:ln>
+                  </pic:spPr>
+                </pic:pic>
+              </a:graphicData>
+            </a:graphic>
+          </wp:inline>
+        </w:drawing>
+      </w:r>
     </w:p>
     <w:sectPr>
       <w:pgSz w:w="11906" w:h="16838"/>
@@ -4757,6 +4645,7 @@
   <w:style w:type="character" w:default="1" w:styleId="DefaultParagraphFont">
     <w:name w:val="Default Paragraph Font"/>
     <w:uiPriority w:val="1"/>
+    <w:semiHidden/>
     <w:unhideWhenUsed/>
   </w:style>
   <w:style w:type="table" w:default="1" w:styleId="TableNormal">
